--- a/LAB2_Performances/doc/AubertVuilliomenet_HeArc_Rapport_v5.docx
+++ b/LAB2_Performances/doc/AubertVuilliomenet_HeArc_Rapport_v5.docx
@@ -558,9 +558,11 @@
               <w:bCs w:val="0"/>
               <w:caps w:val="0"/>
               <w:noProof/>
+              <w:kern w:val="2"/>
               <w:sz w:val="22"/>
               <w:szCs w:val="22"/>
               <w:lang w:eastAsia="fr-CH"/>
+              <w14:ligatures w14:val="standardContextual"/>
             </w:rPr>
           </w:pPr>
           <w:r>
@@ -572,7 +574,7 @@
           <w:r>
             <w:fldChar w:fldCharType="separate"/>
           </w:r>
-          <w:hyperlink w:anchor="_Toc133572298" w:history="1">
+          <w:hyperlink w:anchor="_Toc134178177" w:history="1">
             <w:r>
               <w:rPr>
                 <w:rStyle w:val="Lienhypertexte"/>
@@ -599,7 +601,7 @@
                 <w:noProof/>
                 <w:webHidden/>
               </w:rPr>
-              <w:instrText xml:space="preserve"> PAGEREF _Toc133572298 \h </w:instrText>
+              <w:instrText xml:space="preserve"> PAGEREF _Toc134178177 \h </w:instrText>
             </w:r>
             <w:r>
               <w:rPr>
@@ -639,12 +641,14 @@
               <w:bCs w:val="0"/>
               <w:caps w:val="0"/>
               <w:noProof/>
+              <w:kern w:val="2"/>
               <w:sz w:val="22"/>
               <w:szCs w:val="22"/>
               <w:lang w:eastAsia="fr-CH"/>
+              <w14:ligatures w14:val="standardContextual"/>
             </w:rPr>
           </w:pPr>
-          <w:hyperlink w:anchor="_Toc133572299" w:history="1">
+          <w:hyperlink w:anchor="_Toc134178178" w:history="1">
             <w:r>
               <w:rPr>
                 <w:rStyle w:val="Lienhypertexte"/>
@@ -671,7 +675,7 @@
                 <w:noProof/>
                 <w:webHidden/>
               </w:rPr>
-              <w:instrText xml:space="preserve"> PAGEREF _Toc133572299 \h </w:instrText>
+              <w:instrText xml:space="preserve"> PAGEREF _Toc134178178 \h </w:instrText>
             </w:r>
             <w:r>
               <w:rPr>
@@ -713,12 +717,14 @@
               <w:rFonts w:eastAsiaTheme="minorEastAsia" w:cstheme="minorBidi"/>
               <w:smallCaps w:val="0"/>
               <w:noProof/>
+              <w:kern w:val="2"/>
               <w:sz w:val="22"/>
               <w:szCs w:val="22"/>
               <w:lang w:eastAsia="fr-CH"/>
+              <w14:ligatures w14:val="standardContextual"/>
             </w:rPr>
           </w:pPr>
-          <w:hyperlink w:anchor="_Toc133572300" w:history="1">
+          <w:hyperlink w:anchor="_Toc134178179" w:history="1">
             <w:r>
               <w:rPr>
                 <w:rStyle w:val="Lienhypertexte"/>
@@ -731,9 +737,11 @@
                 <w:rFonts w:eastAsiaTheme="minorEastAsia" w:cstheme="minorBidi"/>
                 <w:smallCaps w:val="0"/>
                 <w:noProof/>
+                <w:kern w:val="2"/>
                 <w:sz w:val="22"/>
                 <w:szCs w:val="22"/>
                 <w:lang w:eastAsia="fr-CH"/>
+                <w14:ligatures w14:val="standardContextual"/>
               </w:rPr>
               <w:tab/>
             </w:r>
@@ -763,7 +771,7 @@
                 <w:noProof/>
                 <w:webHidden/>
               </w:rPr>
-              <w:instrText xml:space="preserve"> PAGEREF _Toc133572300 \h </w:instrText>
+              <w:instrText xml:space="preserve"> PAGEREF _Toc134178179 \h </w:instrText>
             </w:r>
             <w:r>
               <w:rPr>
@@ -803,12 +811,14 @@
               <w:bCs w:val="0"/>
               <w:caps w:val="0"/>
               <w:noProof/>
+              <w:kern w:val="2"/>
               <w:sz w:val="22"/>
               <w:szCs w:val="22"/>
               <w:lang w:eastAsia="fr-CH"/>
+              <w14:ligatures w14:val="standardContextual"/>
             </w:rPr>
           </w:pPr>
-          <w:hyperlink w:anchor="_Toc133572301" w:history="1">
+          <w:hyperlink w:anchor="_Toc134178180" w:history="1">
             <w:r>
               <w:rPr>
                 <w:rStyle w:val="Lienhypertexte"/>
@@ -835,7 +845,7 @@
                 <w:noProof/>
                 <w:webHidden/>
               </w:rPr>
-              <w:instrText xml:space="preserve"> PAGEREF _Toc133572301 \h </w:instrText>
+              <w:instrText xml:space="preserve"> PAGEREF _Toc134178180 \h </w:instrText>
             </w:r>
             <w:r>
               <w:rPr>
@@ -877,12 +887,14 @@
               <w:rFonts w:eastAsiaTheme="minorEastAsia" w:cstheme="minorBidi"/>
               <w:smallCaps w:val="0"/>
               <w:noProof/>
+              <w:kern w:val="2"/>
               <w:sz w:val="22"/>
               <w:szCs w:val="22"/>
               <w:lang w:eastAsia="fr-CH"/>
+              <w14:ligatures w14:val="standardContextual"/>
             </w:rPr>
           </w:pPr>
-          <w:hyperlink w:anchor="_Toc133572302" w:history="1">
+          <w:hyperlink w:anchor="_Toc134178181" w:history="1">
             <w:r>
               <w:rPr>
                 <w:rStyle w:val="Lienhypertexte"/>
@@ -895,9 +907,11 @@
                 <w:rFonts w:eastAsiaTheme="minorEastAsia" w:cstheme="minorBidi"/>
                 <w:smallCaps w:val="0"/>
                 <w:noProof/>
+                <w:kern w:val="2"/>
                 <w:sz w:val="22"/>
                 <w:szCs w:val="22"/>
                 <w:lang w:eastAsia="fr-CH"/>
+                <w14:ligatures w14:val="standardContextual"/>
               </w:rPr>
               <w:tab/>
             </w:r>
@@ -927,7 +941,7 @@
                 <w:noProof/>
                 <w:webHidden/>
               </w:rPr>
-              <w:instrText xml:space="preserve"> PAGEREF _Toc133572302 \h </w:instrText>
+              <w:instrText xml:space="preserve"> PAGEREF _Toc134178181 \h </w:instrText>
             </w:r>
             <w:r>
               <w:rPr>
@@ -969,12 +983,14 @@
               <w:rFonts w:eastAsiaTheme="minorEastAsia" w:cstheme="minorBidi"/>
               <w:smallCaps w:val="0"/>
               <w:noProof/>
+              <w:kern w:val="2"/>
               <w:sz w:val="22"/>
               <w:szCs w:val="22"/>
               <w:lang w:eastAsia="fr-CH"/>
+              <w14:ligatures w14:val="standardContextual"/>
             </w:rPr>
           </w:pPr>
-          <w:hyperlink w:anchor="_Toc133572303" w:history="1">
+          <w:hyperlink w:anchor="_Toc134178182" w:history="1">
             <w:r>
               <w:rPr>
                 <w:rStyle w:val="Lienhypertexte"/>
@@ -987,9 +1003,11 @@
                 <w:rFonts w:eastAsiaTheme="minorEastAsia" w:cstheme="minorBidi"/>
                 <w:smallCaps w:val="0"/>
                 <w:noProof/>
+                <w:kern w:val="2"/>
                 <w:sz w:val="22"/>
                 <w:szCs w:val="22"/>
                 <w:lang w:eastAsia="fr-CH"/>
+                <w14:ligatures w14:val="standardContextual"/>
               </w:rPr>
               <w:tab/>
             </w:r>
@@ -1019,7 +1037,7 @@
                 <w:noProof/>
                 <w:webHidden/>
               </w:rPr>
-              <w:instrText xml:space="preserve"> PAGEREF _Toc133572303 \h </w:instrText>
+              <w:instrText xml:space="preserve"> PAGEREF _Toc134178182 \h </w:instrText>
             </w:r>
             <w:r>
               <w:rPr>
@@ -1061,12 +1079,14 @@
               <w:rFonts w:eastAsiaTheme="minorEastAsia" w:cstheme="minorBidi"/>
               <w:smallCaps w:val="0"/>
               <w:noProof/>
+              <w:kern w:val="2"/>
               <w:sz w:val="22"/>
               <w:szCs w:val="22"/>
               <w:lang w:eastAsia="fr-CH"/>
+              <w14:ligatures w14:val="standardContextual"/>
             </w:rPr>
           </w:pPr>
-          <w:hyperlink w:anchor="_Toc133572304" w:history="1">
+          <w:hyperlink w:anchor="_Toc134178183" w:history="1">
             <w:r>
               <w:rPr>
                 <w:rStyle w:val="Lienhypertexte"/>
@@ -1079,9 +1099,11 @@
                 <w:rFonts w:eastAsiaTheme="minorEastAsia" w:cstheme="minorBidi"/>
                 <w:smallCaps w:val="0"/>
                 <w:noProof/>
+                <w:kern w:val="2"/>
                 <w:sz w:val="22"/>
                 <w:szCs w:val="22"/>
                 <w:lang w:eastAsia="fr-CH"/>
+                <w14:ligatures w14:val="standardContextual"/>
               </w:rPr>
               <w:tab/>
             </w:r>
@@ -1111,7 +1133,7 @@
                 <w:noProof/>
                 <w:webHidden/>
               </w:rPr>
-              <w:instrText xml:space="preserve"> PAGEREF _Toc133572304 \h </w:instrText>
+              <w:instrText xml:space="preserve"> PAGEREF _Toc134178183 \h </w:instrText>
             </w:r>
             <w:r>
               <w:rPr>
@@ -1151,12 +1173,14 @@
               <w:bCs w:val="0"/>
               <w:caps w:val="0"/>
               <w:noProof/>
+              <w:kern w:val="2"/>
               <w:sz w:val="22"/>
               <w:szCs w:val="22"/>
               <w:lang w:eastAsia="fr-CH"/>
+              <w14:ligatures w14:val="standardContextual"/>
             </w:rPr>
           </w:pPr>
-          <w:hyperlink w:anchor="_Toc133572305" w:history="1">
+          <w:hyperlink w:anchor="_Toc134178184" w:history="1">
             <w:r>
               <w:rPr>
                 <w:rStyle w:val="Lienhypertexte"/>
@@ -1183,7 +1207,7 @@
                 <w:noProof/>
                 <w:webHidden/>
               </w:rPr>
-              <w:instrText xml:space="preserve"> PAGEREF _Toc133572305 \h </w:instrText>
+              <w:instrText xml:space="preserve"> PAGEREF _Toc134178184 \h </w:instrText>
             </w:r>
             <w:r>
               <w:rPr>
@@ -1225,12 +1249,14 @@
               <w:rFonts w:eastAsiaTheme="minorEastAsia" w:cstheme="minorBidi"/>
               <w:smallCaps w:val="0"/>
               <w:noProof/>
+              <w:kern w:val="2"/>
               <w:sz w:val="22"/>
               <w:szCs w:val="22"/>
               <w:lang w:eastAsia="fr-CH"/>
+              <w14:ligatures w14:val="standardContextual"/>
             </w:rPr>
           </w:pPr>
-          <w:hyperlink w:anchor="_Toc133572306" w:history="1">
+          <w:hyperlink w:anchor="_Toc134178185" w:history="1">
             <w:r>
               <w:rPr>
                 <w:rStyle w:val="Lienhypertexte"/>
@@ -1243,9 +1269,11 @@
                 <w:rFonts w:eastAsiaTheme="minorEastAsia" w:cstheme="minorBidi"/>
                 <w:smallCaps w:val="0"/>
                 <w:noProof/>
+                <w:kern w:val="2"/>
                 <w:sz w:val="22"/>
                 <w:szCs w:val="22"/>
                 <w:lang w:eastAsia="fr-CH"/>
+                <w14:ligatures w14:val="standardContextual"/>
               </w:rPr>
               <w:tab/>
             </w:r>
@@ -1254,7 +1282,7 @@
                 <w:rStyle w:val="Lienhypertexte"/>
                 <w:noProof/>
               </w:rPr>
-              <w:t>20 producteurs, 20 consommateurs, buffer de taille 5</w:t>
+              <w:t>Acquisition de données</w:t>
             </w:r>
             <w:r>
               <w:rPr>
@@ -1275,7 +1303,7 @@
                 <w:noProof/>
                 <w:webHidden/>
               </w:rPr>
-              <w:instrText xml:space="preserve"> PAGEREF _Toc133572306 \h </w:instrText>
+              <w:instrText xml:space="preserve"> PAGEREF _Toc134178185 \h </w:instrText>
             </w:r>
             <w:r>
               <w:rPr>
@@ -1317,12 +1345,14 @@
               <w:rFonts w:eastAsiaTheme="minorEastAsia" w:cstheme="minorBidi"/>
               <w:smallCaps w:val="0"/>
               <w:noProof/>
+              <w:kern w:val="2"/>
               <w:sz w:val="22"/>
               <w:szCs w:val="22"/>
               <w:lang w:eastAsia="fr-CH"/>
+              <w14:ligatures w14:val="standardContextual"/>
             </w:rPr>
           </w:pPr>
-          <w:hyperlink w:anchor="_Toc133572307" w:history="1">
+          <w:hyperlink w:anchor="_Toc134178186" w:history="1">
             <w:r>
               <w:rPr>
                 <w:rStyle w:val="Lienhypertexte"/>
@@ -1335,9 +1365,11 @@
                 <w:rFonts w:eastAsiaTheme="minorEastAsia" w:cstheme="minorBidi"/>
                 <w:smallCaps w:val="0"/>
                 <w:noProof/>
+                <w:kern w:val="2"/>
                 <w:sz w:val="22"/>
                 <w:szCs w:val="22"/>
                 <w:lang w:eastAsia="fr-CH"/>
+                <w14:ligatures w14:val="standardContextual"/>
               </w:rPr>
               <w:tab/>
             </w:r>
@@ -1346,7 +1378,7 @@
                 <w:rStyle w:val="Lienhypertexte"/>
                 <w:noProof/>
               </w:rPr>
-              <w:t>100 producteurs, 200 consommateurs, buffer de taille 50</w:t>
+              <w:t>500 producteurs, 500 consommateurs</w:t>
             </w:r>
             <w:r>
               <w:rPr>
@@ -1367,7 +1399,7 @@
                 <w:noProof/>
                 <w:webHidden/>
               </w:rPr>
-              <w:instrText xml:space="preserve"> PAGEREF _Toc133572307 \h </w:instrText>
+              <w:instrText xml:space="preserve"> PAGEREF _Toc134178186 \h </w:instrText>
             </w:r>
             <w:r>
               <w:rPr>
@@ -1387,223 +1419,7 @@
                 <w:noProof/>
                 <w:webHidden/>
               </w:rPr>
-              <w:t>5</w:t>
-            </w:r>
-            <w:r>
-              <w:rPr>
-                <w:noProof/>
-                <w:webHidden/>
-              </w:rPr>
-              <w:fldChar w:fldCharType="end"/>
-            </w:r>
-          </w:hyperlink>
-        </w:p>
-        <w:p>
-          <w:pPr>
-            <w:pStyle w:val="TM1"/>
-            <w:rPr>
-              <w:rFonts w:eastAsiaTheme="minorEastAsia" w:cstheme="minorBidi"/>
-              <w:b w:val="0"/>
-              <w:bCs w:val="0"/>
-              <w:caps w:val="0"/>
-              <w:noProof/>
-              <w:sz w:val="22"/>
-              <w:szCs w:val="22"/>
-              <w:lang w:eastAsia="fr-CH"/>
-            </w:rPr>
-          </w:pPr>
-          <w:hyperlink w:anchor="_Toc133572308" w:history="1">
-            <w:r>
-              <w:rPr>
-                <w:rStyle w:val="Lienhypertexte"/>
-                <w:noProof/>
-              </w:rPr>
-              <w:t>5 - Limitations et perspectives</w:t>
-            </w:r>
-            <w:r>
-              <w:rPr>
-                <w:noProof/>
-                <w:webHidden/>
-              </w:rPr>
-              <w:tab/>
-            </w:r>
-            <w:r>
-              <w:rPr>
-                <w:noProof/>
-                <w:webHidden/>
-              </w:rPr>
-              <w:fldChar w:fldCharType="begin"/>
-            </w:r>
-            <w:r>
-              <w:rPr>
-                <w:noProof/>
-                <w:webHidden/>
-              </w:rPr>
-              <w:instrText xml:space="preserve"> PAGEREF _Toc133572308 \h </w:instrText>
-            </w:r>
-            <w:r>
-              <w:rPr>
-                <w:noProof/>
-                <w:webHidden/>
-              </w:rPr>
-            </w:r>
-            <w:r>
-              <w:rPr>
-                <w:noProof/>
-                <w:webHidden/>
-              </w:rPr>
-              <w:fldChar w:fldCharType="separate"/>
-            </w:r>
-            <w:r>
-              <w:rPr>
-                <w:noProof/>
-                <w:webHidden/>
-              </w:rPr>
               <w:t>6</w:t>
-            </w:r>
-            <w:r>
-              <w:rPr>
-                <w:noProof/>
-                <w:webHidden/>
-              </w:rPr>
-              <w:fldChar w:fldCharType="end"/>
-            </w:r>
-          </w:hyperlink>
-        </w:p>
-        <w:p>
-          <w:pPr>
-            <w:pStyle w:val="TM1"/>
-            <w:rPr>
-              <w:rFonts w:eastAsiaTheme="minorEastAsia" w:cstheme="minorBidi"/>
-              <w:b w:val="0"/>
-              <w:bCs w:val="0"/>
-              <w:caps w:val="0"/>
-              <w:noProof/>
-              <w:sz w:val="22"/>
-              <w:szCs w:val="22"/>
-              <w:lang w:eastAsia="fr-CH"/>
-            </w:rPr>
-          </w:pPr>
-          <w:hyperlink w:anchor="_Toc133572309" w:history="1">
-            <w:r>
-              <w:rPr>
-                <w:rStyle w:val="Lienhypertexte"/>
-                <w:noProof/>
-              </w:rPr>
-              <w:t>6 - Conclusion</w:t>
-            </w:r>
-            <w:r>
-              <w:rPr>
-                <w:noProof/>
-                <w:webHidden/>
-              </w:rPr>
-              <w:tab/>
-            </w:r>
-            <w:r>
-              <w:rPr>
-                <w:noProof/>
-                <w:webHidden/>
-              </w:rPr>
-              <w:fldChar w:fldCharType="begin"/>
-            </w:r>
-            <w:r>
-              <w:rPr>
-                <w:noProof/>
-                <w:webHidden/>
-              </w:rPr>
-              <w:instrText xml:space="preserve"> PAGEREF _Toc133572309 \h </w:instrText>
-            </w:r>
-            <w:r>
-              <w:rPr>
-                <w:noProof/>
-                <w:webHidden/>
-              </w:rPr>
-            </w:r>
-            <w:r>
-              <w:rPr>
-                <w:noProof/>
-                <w:webHidden/>
-              </w:rPr>
-              <w:fldChar w:fldCharType="separate"/>
-            </w:r>
-            <w:r>
-              <w:rPr>
-                <w:noProof/>
-                <w:webHidden/>
-              </w:rPr>
-              <w:t>7</w:t>
-            </w:r>
-            <w:r>
-              <w:rPr>
-                <w:noProof/>
-                <w:webHidden/>
-              </w:rPr>
-              <w:fldChar w:fldCharType="end"/>
-            </w:r>
-          </w:hyperlink>
-        </w:p>
-        <w:p>
-          <w:pPr>
-            <w:pStyle w:val="TM1"/>
-            <w:rPr>
-              <w:rFonts w:eastAsiaTheme="minorEastAsia" w:cstheme="minorBidi"/>
-              <w:b w:val="0"/>
-              <w:bCs w:val="0"/>
-              <w:caps w:val="0"/>
-              <w:noProof/>
-              <w:sz w:val="22"/>
-              <w:szCs w:val="22"/>
-              <w:lang w:eastAsia="fr-CH"/>
-            </w:rPr>
-          </w:pPr>
-          <w:hyperlink w:anchor="_Toc133572310" w:history="1">
-            <w:r>
-              <w:rPr>
-                <w:rStyle w:val="Lienhypertexte"/>
-                <w:noProof/>
-              </w:rPr>
-              <w:t>7 - Annexes</w:t>
-            </w:r>
-            <w:r>
-              <w:rPr>
-                <w:noProof/>
-                <w:webHidden/>
-              </w:rPr>
-              <w:tab/>
-            </w:r>
-            <w:r>
-              <w:rPr>
-                <w:noProof/>
-                <w:webHidden/>
-              </w:rPr>
-              <w:fldChar w:fldCharType="begin"/>
-            </w:r>
-            <w:r>
-              <w:rPr>
-                <w:noProof/>
-                <w:webHidden/>
-              </w:rPr>
-              <w:instrText xml:space="preserve"> PAGEREF _Toc133572310 \h </w:instrText>
-            </w:r>
-            <w:r>
-              <w:rPr>
-                <w:noProof/>
-                <w:webHidden/>
-              </w:rPr>
-            </w:r>
-            <w:r>
-              <w:rPr>
-                <w:noProof/>
-                <w:webHidden/>
-              </w:rPr>
-              <w:fldChar w:fldCharType="separate"/>
-            </w:r>
-            <w:r>
-              <w:rPr>
-                <w:noProof/>
-                <w:webHidden/>
-              </w:rPr>
-              <w:t>I</w:t>
             </w:r>
             <w:r>
               <w:rPr>
@@ -1625,27 +1441,31 @@
               <w:rFonts w:eastAsiaTheme="minorEastAsia" w:cstheme="minorBidi"/>
               <w:smallCaps w:val="0"/>
               <w:noProof/>
+              <w:kern w:val="2"/>
               <w:sz w:val="22"/>
               <w:szCs w:val="22"/>
               <w:lang w:eastAsia="fr-CH"/>
+              <w14:ligatures w14:val="standardContextual"/>
             </w:rPr>
           </w:pPr>
-          <w:hyperlink w:anchor="_Toc133572311" w:history="1">
+          <w:hyperlink w:anchor="_Toc134178187" w:history="1">
             <w:r>
               <w:rPr>
                 <w:rStyle w:val="Lienhypertexte"/>
                 <w:noProof/>
               </w:rPr>
-              <w:t>7.1 -</w:t>
+              <w:t>4.3 -</w:t>
             </w:r>
             <w:r>
               <w:rPr>
                 <w:rFonts w:eastAsiaTheme="minorEastAsia" w:cstheme="minorBidi"/>
                 <w:smallCaps w:val="0"/>
                 <w:noProof/>
+                <w:kern w:val="2"/>
                 <w:sz w:val="22"/>
                 <w:szCs w:val="22"/>
                 <w:lang w:eastAsia="fr-CH"/>
+                <w14:ligatures w14:val="standardContextual"/>
               </w:rPr>
               <w:tab/>
             </w:r>
@@ -1654,7 +1474,7 @@
                 <w:rStyle w:val="Lienhypertexte"/>
                 <w:noProof/>
               </w:rPr>
-              <w:t>Table des illustrations</w:t>
+              <w:t>200 producteurs, 800 consommateurs</w:t>
             </w:r>
             <w:r>
               <w:rPr>
@@ -1675,7 +1495,7 @@
                 <w:noProof/>
                 <w:webHidden/>
               </w:rPr>
-              <w:instrText xml:space="preserve"> PAGEREF _Toc133572311 \h </w:instrText>
+              <w:instrText xml:space="preserve"> PAGEREF _Toc134178187 \h </w:instrText>
             </w:r>
             <w:r>
               <w:rPr>
@@ -1695,7 +1515,7 @@
                 <w:noProof/>
                 <w:webHidden/>
               </w:rPr>
-              <w:t>I</w:t>
+              <w:t>7</w:t>
             </w:r>
             <w:r>
               <w:rPr>
@@ -1717,27 +1537,31 @@
               <w:rFonts w:eastAsiaTheme="minorEastAsia" w:cstheme="minorBidi"/>
               <w:smallCaps w:val="0"/>
               <w:noProof/>
+              <w:kern w:val="2"/>
               <w:sz w:val="22"/>
               <w:szCs w:val="22"/>
               <w:lang w:eastAsia="fr-CH"/>
+              <w14:ligatures w14:val="standardContextual"/>
             </w:rPr>
           </w:pPr>
-          <w:hyperlink w:anchor="_Toc133572312" w:history="1">
+          <w:hyperlink w:anchor="_Toc134178188" w:history="1">
             <w:r>
               <w:rPr>
                 <w:rStyle w:val="Lienhypertexte"/>
                 <w:noProof/>
               </w:rPr>
-              <w:t>7.2 -</w:t>
+              <w:t>4.4 -</w:t>
             </w:r>
             <w:r>
               <w:rPr>
                 <w:rFonts w:eastAsiaTheme="minorEastAsia" w:cstheme="minorBidi"/>
                 <w:smallCaps w:val="0"/>
                 <w:noProof/>
+                <w:kern w:val="2"/>
                 <w:sz w:val="22"/>
                 <w:szCs w:val="22"/>
                 <w:lang w:eastAsia="fr-CH"/>
+                <w14:ligatures w14:val="standardContextual"/>
               </w:rPr>
               <w:tab/>
             </w:r>
@@ -1746,7 +1570,7 @@
                 <w:rStyle w:val="Lienhypertexte"/>
                 <w:noProof/>
               </w:rPr>
-              <w:t>Bibliographies et références</w:t>
+              <w:t>800 producteurs, 200 consommateurs</w:t>
             </w:r>
             <w:r>
               <w:rPr>
@@ -1767,7 +1591,7 @@
                 <w:noProof/>
                 <w:webHidden/>
               </w:rPr>
-              <w:instrText xml:space="preserve"> PAGEREF _Toc133572312 \h </w:instrText>
+              <w:instrText xml:space="preserve"> PAGEREF _Toc134178188 \h </w:instrText>
             </w:r>
             <w:r>
               <w:rPr>
@@ -1787,7 +1611,103 @@
                 <w:noProof/>
                 <w:webHidden/>
               </w:rPr>
-              <w:t>II</w:t>
+              <w:t>8</w:t>
+            </w:r>
+            <w:r>
+              <w:rPr>
+                <w:noProof/>
+                <w:webHidden/>
+              </w:rPr>
+              <w:fldChar w:fldCharType="end"/>
+            </w:r>
+          </w:hyperlink>
+        </w:p>
+        <w:p>
+          <w:pPr>
+            <w:pStyle w:val="TM2"/>
+            <w:tabs>
+              <w:tab w:val="left" w:pos="880"/>
+              <w:tab w:val="right" w:leader="dot" w:pos="9062"/>
+            </w:tabs>
+            <w:rPr>
+              <w:rFonts w:eastAsiaTheme="minorEastAsia" w:cstheme="minorBidi"/>
+              <w:smallCaps w:val="0"/>
+              <w:noProof/>
+              <w:kern w:val="2"/>
+              <w:sz w:val="22"/>
+              <w:szCs w:val="22"/>
+              <w:lang w:eastAsia="fr-CH"/>
+              <w14:ligatures w14:val="standardContextual"/>
+            </w:rPr>
+          </w:pPr>
+          <w:hyperlink w:anchor="_Toc134178189" w:history="1">
+            <w:r>
+              <w:rPr>
+                <w:rStyle w:val="Lienhypertexte"/>
+                <w:noProof/>
+              </w:rPr>
+              <w:t>4.5 -</w:t>
+            </w:r>
+            <w:r>
+              <w:rPr>
+                <w:rFonts w:eastAsiaTheme="minorEastAsia" w:cstheme="minorBidi"/>
+                <w:smallCaps w:val="0"/>
+                <w:noProof/>
+                <w:kern w:val="2"/>
+                <w:sz w:val="22"/>
+                <w:szCs w:val="22"/>
+                <w:lang w:eastAsia="fr-CH"/>
+                <w14:ligatures w14:val="standardContextual"/>
+              </w:rPr>
+              <w:tab/>
+            </w:r>
+            <w:r>
+              <w:rPr>
+                <w:rStyle w:val="Lienhypertexte"/>
+                <w:noProof/>
+              </w:rPr>
+              <w:t>Interprétation des résultats</w:t>
+            </w:r>
+            <w:r>
+              <w:rPr>
+                <w:noProof/>
+                <w:webHidden/>
+              </w:rPr>
+              <w:tab/>
+            </w:r>
+            <w:r>
+              <w:rPr>
+                <w:noProof/>
+                <w:webHidden/>
+              </w:rPr>
+              <w:fldChar w:fldCharType="begin"/>
+            </w:r>
+            <w:r>
+              <w:rPr>
+                <w:noProof/>
+                <w:webHidden/>
+              </w:rPr>
+              <w:instrText xml:space="preserve"> PAGEREF _Toc134178189 \h </w:instrText>
+            </w:r>
+            <w:r>
+              <w:rPr>
+                <w:noProof/>
+                <w:webHidden/>
+              </w:rPr>
+            </w:r>
+            <w:r>
+              <w:rPr>
+                <w:noProof/>
+                <w:webHidden/>
+              </w:rPr>
+              <w:fldChar w:fldCharType="separate"/>
+            </w:r>
+            <w:r>
+              <w:rPr>
+                <w:noProof/>
+                <w:webHidden/>
+              </w:rPr>
+              <w:t>9</w:t>
             </w:r>
             <w:r>
               <w:rPr>
@@ -1810,18 +1730,20 @@
               <w:i w:val="0"/>
               <w:iCs w:val="0"/>
               <w:noProof/>
+              <w:kern w:val="2"/>
               <w:sz w:val="22"/>
               <w:szCs w:val="22"/>
               <w:lang w:eastAsia="fr-CH"/>
+              <w14:ligatures w14:val="standardContextual"/>
             </w:rPr>
           </w:pPr>
-          <w:hyperlink w:anchor="_Toc133572313" w:history="1">
+          <w:hyperlink w:anchor="_Toc134178190" w:history="1">
             <w:r>
               <w:rPr>
                 <w:rStyle w:val="Lienhypertexte"/>
                 <w:noProof/>
               </w:rPr>
-              <w:t>7.2.1 -</w:t>
+              <w:t>4.5.1 -</w:t>
             </w:r>
             <w:r>
               <w:rPr>
@@ -1829,9 +1751,11 @@
                 <w:i w:val="0"/>
                 <w:iCs w:val="0"/>
                 <w:noProof/>
+                <w:kern w:val="2"/>
                 <w:sz w:val="22"/>
                 <w:szCs w:val="22"/>
                 <w:lang w:eastAsia="fr-CH"/>
+                <w14:ligatures w14:val="standardContextual"/>
               </w:rPr>
               <w:tab/>
             </w:r>
@@ -1840,6 +1764,520 @@
                 <w:rStyle w:val="Lienhypertexte"/>
                 <w:noProof/>
               </w:rPr>
+              <w:t>Répartition égale entre producteurs et consommateurs</w:t>
+            </w:r>
+            <w:r>
+              <w:rPr>
+                <w:noProof/>
+                <w:webHidden/>
+              </w:rPr>
+              <w:tab/>
+            </w:r>
+            <w:r>
+              <w:rPr>
+                <w:noProof/>
+                <w:webHidden/>
+              </w:rPr>
+              <w:fldChar w:fldCharType="begin"/>
+            </w:r>
+            <w:r>
+              <w:rPr>
+                <w:noProof/>
+                <w:webHidden/>
+              </w:rPr>
+              <w:instrText xml:space="preserve"> PAGEREF _Toc134178190 \h </w:instrText>
+            </w:r>
+            <w:r>
+              <w:rPr>
+                <w:noProof/>
+                <w:webHidden/>
+              </w:rPr>
+            </w:r>
+            <w:r>
+              <w:rPr>
+                <w:noProof/>
+                <w:webHidden/>
+              </w:rPr>
+              <w:fldChar w:fldCharType="separate"/>
+            </w:r>
+            <w:r>
+              <w:rPr>
+                <w:noProof/>
+                <w:webHidden/>
+              </w:rPr>
+              <w:t>9</w:t>
+            </w:r>
+            <w:r>
+              <w:rPr>
+                <w:noProof/>
+                <w:webHidden/>
+              </w:rPr>
+              <w:fldChar w:fldCharType="end"/>
+            </w:r>
+          </w:hyperlink>
+        </w:p>
+        <w:p>
+          <w:pPr>
+            <w:pStyle w:val="TM3"/>
+            <w:tabs>
+              <w:tab w:val="left" w:pos="1320"/>
+              <w:tab w:val="right" w:leader="dot" w:pos="9062"/>
+            </w:tabs>
+            <w:rPr>
+              <w:rFonts w:eastAsiaTheme="minorEastAsia" w:cstheme="minorBidi"/>
+              <w:i w:val="0"/>
+              <w:iCs w:val="0"/>
+              <w:noProof/>
+              <w:kern w:val="2"/>
+              <w:sz w:val="22"/>
+              <w:szCs w:val="22"/>
+              <w:lang w:eastAsia="fr-CH"/>
+              <w14:ligatures w14:val="standardContextual"/>
+            </w:rPr>
+          </w:pPr>
+          <w:hyperlink w:anchor="_Toc134178191" w:history="1">
+            <w:r>
+              <w:rPr>
+                <w:rStyle w:val="Lienhypertexte"/>
+                <w:noProof/>
+              </w:rPr>
+              <w:t>4.5.2 -</w:t>
+            </w:r>
+            <w:r>
+              <w:rPr>
+                <w:rFonts w:eastAsiaTheme="minorEastAsia" w:cstheme="minorBidi"/>
+                <w:i w:val="0"/>
+                <w:iCs w:val="0"/>
+                <w:noProof/>
+                <w:kern w:val="2"/>
+                <w:sz w:val="22"/>
+                <w:szCs w:val="22"/>
+                <w:lang w:eastAsia="fr-CH"/>
+                <w14:ligatures w14:val="standardContextual"/>
+              </w:rPr>
+              <w:tab/>
+            </w:r>
+            <w:r>
+              <w:rPr>
+                <w:rStyle w:val="Lienhypertexte"/>
+                <w:noProof/>
+              </w:rPr>
+              <w:t>Répartition disparate entre producteurs et consommateurs</w:t>
+            </w:r>
+            <w:r>
+              <w:rPr>
+                <w:noProof/>
+                <w:webHidden/>
+              </w:rPr>
+              <w:tab/>
+            </w:r>
+            <w:r>
+              <w:rPr>
+                <w:noProof/>
+                <w:webHidden/>
+              </w:rPr>
+              <w:fldChar w:fldCharType="begin"/>
+            </w:r>
+            <w:r>
+              <w:rPr>
+                <w:noProof/>
+                <w:webHidden/>
+              </w:rPr>
+              <w:instrText xml:space="preserve"> PAGEREF _Toc134178191 \h </w:instrText>
+            </w:r>
+            <w:r>
+              <w:rPr>
+                <w:noProof/>
+                <w:webHidden/>
+              </w:rPr>
+            </w:r>
+            <w:r>
+              <w:rPr>
+                <w:noProof/>
+                <w:webHidden/>
+              </w:rPr>
+              <w:fldChar w:fldCharType="separate"/>
+            </w:r>
+            <w:r>
+              <w:rPr>
+                <w:noProof/>
+                <w:webHidden/>
+              </w:rPr>
+              <w:t>9</w:t>
+            </w:r>
+            <w:r>
+              <w:rPr>
+                <w:noProof/>
+                <w:webHidden/>
+              </w:rPr>
+              <w:fldChar w:fldCharType="end"/>
+            </w:r>
+          </w:hyperlink>
+        </w:p>
+        <w:p>
+          <w:pPr>
+            <w:pStyle w:val="TM1"/>
+            <w:rPr>
+              <w:rFonts w:eastAsiaTheme="minorEastAsia" w:cstheme="minorBidi"/>
+              <w:b w:val="0"/>
+              <w:bCs w:val="0"/>
+              <w:caps w:val="0"/>
+              <w:noProof/>
+              <w:kern w:val="2"/>
+              <w:sz w:val="22"/>
+              <w:szCs w:val="22"/>
+              <w:lang w:eastAsia="fr-CH"/>
+              <w14:ligatures w14:val="standardContextual"/>
+            </w:rPr>
+          </w:pPr>
+          <w:hyperlink w:anchor="_Toc134178192" w:history="1">
+            <w:r>
+              <w:rPr>
+                <w:rStyle w:val="Lienhypertexte"/>
+                <w:noProof/>
+              </w:rPr>
+              <w:t>5 - Limitations et perspectives</w:t>
+            </w:r>
+            <w:r>
+              <w:rPr>
+                <w:noProof/>
+                <w:webHidden/>
+              </w:rPr>
+              <w:tab/>
+            </w:r>
+            <w:r>
+              <w:rPr>
+                <w:noProof/>
+                <w:webHidden/>
+              </w:rPr>
+              <w:fldChar w:fldCharType="begin"/>
+            </w:r>
+            <w:r>
+              <w:rPr>
+                <w:noProof/>
+                <w:webHidden/>
+              </w:rPr>
+              <w:instrText xml:space="preserve"> PAGEREF _Toc134178192 \h </w:instrText>
+            </w:r>
+            <w:r>
+              <w:rPr>
+                <w:noProof/>
+                <w:webHidden/>
+              </w:rPr>
+            </w:r>
+            <w:r>
+              <w:rPr>
+                <w:noProof/>
+                <w:webHidden/>
+              </w:rPr>
+              <w:fldChar w:fldCharType="separate"/>
+            </w:r>
+            <w:r>
+              <w:rPr>
+                <w:noProof/>
+                <w:webHidden/>
+              </w:rPr>
+              <w:t>10</w:t>
+            </w:r>
+            <w:r>
+              <w:rPr>
+                <w:noProof/>
+                <w:webHidden/>
+              </w:rPr>
+              <w:fldChar w:fldCharType="end"/>
+            </w:r>
+          </w:hyperlink>
+        </w:p>
+        <w:p>
+          <w:pPr>
+            <w:pStyle w:val="TM1"/>
+            <w:rPr>
+              <w:rFonts w:eastAsiaTheme="minorEastAsia" w:cstheme="minorBidi"/>
+              <w:b w:val="0"/>
+              <w:bCs w:val="0"/>
+              <w:caps w:val="0"/>
+              <w:noProof/>
+              <w:kern w:val="2"/>
+              <w:sz w:val="22"/>
+              <w:szCs w:val="22"/>
+              <w:lang w:eastAsia="fr-CH"/>
+              <w14:ligatures w14:val="standardContextual"/>
+            </w:rPr>
+          </w:pPr>
+          <w:hyperlink w:anchor="_Toc134178193" w:history="1">
+            <w:r>
+              <w:rPr>
+                <w:rStyle w:val="Lienhypertexte"/>
+                <w:noProof/>
+              </w:rPr>
+              <w:t>6 - Conclusion</w:t>
+            </w:r>
+            <w:r>
+              <w:rPr>
+                <w:noProof/>
+                <w:webHidden/>
+              </w:rPr>
+              <w:tab/>
+            </w:r>
+            <w:r>
+              <w:rPr>
+                <w:noProof/>
+                <w:webHidden/>
+              </w:rPr>
+              <w:fldChar w:fldCharType="begin"/>
+            </w:r>
+            <w:r>
+              <w:rPr>
+                <w:noProof/>
+                <w:webHidden/>
+              </w:rPr>
+              <w:instrText xml:space="preserve"> PAGEREF _Toc134178193 \h </w:instrText>
+            </w:r>
+            <w:r>
+              <w:rPr>
+                <w:noProof/>
+                <w:webHidden/>
+              </w:rPr>
+            </w:r>
+            <w:r>
+              <w:rPr>
+                <w:noProof/>
+                <w:webHidden/>
+              </w:rPr>
+              <w:fldChar w:fldCharType="separate"/>
+            </w:r>
+            <w:r>
+              <w:rPr>
+                <w:noProof/>
+                <w:webHidden/>
+              </w:rPr>
+              <w:t>11</w:t>
+            </w:r>
+            <w:r>
+              <w:rPr>
+                <w:noProof/>
+                <w:webHidden/>
+              </w:rPr>
+              <w:fldChar w:fldCharType="end"/>
+            </w:r>
+          </w:hyperlink>
+        </w:p>
+        <w:p>
+          <w:pPr>
+            <w:pStyle w:val="TM1"/>
+            <w:rPr>
+              <w:rFonts w:eastAsiaTheme="minorEastAsia" w:cstheme="minorBidi"/>
+              <w:b w:val="0"/>
+              <w:bCs w:val="0"/>
+              <w:caps w:val="0"/>
+              <w:noProof/>
+              <w:kern w:val="2"/>
+              <w:sz w:val="22"/>
+              <w:szCs w:val="22"/>
+              <w:lang w:eastAsia="fr-CH"/>
+              <w14:ligatures w14:val="standardContextual"/>
+            </w:rPr>
+          </w:pPr>
+          <w:hyperlink w:anchor="_Toc134178194" w:history="1">
+            <w:r>
+              <w:rPr>
+                <w:rStyle w:val="Lienhypertexte"/>
+                <w:noProof/>
+              </w:rPr>
+              <w:t>7 - Annexes</w:t>
+            </w:r>
+            <w:r>
+              <w:rPr>
+                <w:noProof/>
+                <w:webHidden/>
+              </w:rPr>
+              <w:tab/>
+            </w:r>
+            <w:r>
+              <w:rPr>
+                <w:noProof/>
+                <w:webHidden/>
+              </w:rPr>
+              <w:fldChar w:fldCharType="begin"/>
+            </w:r>
+            <w:r>
+              <w:rPr>
+                <w:noProof/>
+                <w:webHidden/>
+              </w:rPr>
+              <w:instrText xml:space="preserve"> PAGEREF _Toc134178194 \h </w:instrText>
+            </w:r>
+            <w:r>
+              <w:rPr>
+                <w:noProof/>
+                <w:webHidden/>
+              </w:rPr>
+            </w:r>
+            <w:r>
+              <w:rPr>
+                <w:noProof/>
+                <w:webHidden/>
+              </w:rPr>
+              <w:fldChar w:fldCharType="separate"/>
+            </w:r>
+            <w:r>
+              <w:rPr>
+                <w:noProof/>
+                <w:webHidden/>
+              </w:rPr>
+              <w:t>I</w:t>
+            </w:r>
+            <w:r>
+              <w:rPr>
+                <w:noProof/>
+                <w:webHidden/>
+              </w:rPr>
+              <w:fldChar w:fldCharType="end"/>
+            </w:r>
+          </w:hyperlink>
+        </w:p>
+        <w:p>
+          <w:pPr>
+            <w:pStyle w:val="TM2"/>
+            <w:tabs>
+              <w:tab w:val="left" w:pos="880"/>
+              <w:tab w:val="right" w:leader="dot" w:pos="9062"/>
+            </w:tabs>
+            <w:rPr>
+              <w:rFonts w:eastAsiaTheme="minorEastAsia" w:cstheme="minorBidi"/>
+              <w:smallCaps w:val="0"/>
+              <w:noProof/>
+              <w:kern w:val="2"/>
+              <w:sz w:val="22"/>
+              <w:szCs w:val="22"/>
+              <w:lang w:eastAsia="fr-CH"/>
+              <w14:ligatures w14:val="standardContextual"/>
+            </w:rPr>
+          </w:pPr>
+          <w:hyperlink w:anchor="_Toc134178195" w:history="1">
+            <w:r>
+              <w:rPr>
+                <w:rStyle w:val="Lienhypertexte"/>
+                <w:noProof/>
+              </w:rPr>
+              <w:t>7.1 -</w:t>
+            </w:r>
+            <w:r>
+              <w:rPr>
+                <w:rFonts w:eastAsiaTheme="minorEastAsia" w:cstheme="minorBidi"/>
+                <w:smallCaps w:val="0"/>
+                <w:noProof/>
+                <w:kern w:val="2"/>
+                <w:sz w:val="22"/>
+                <w:szCs w:val="22"/>
+                <w:lang w:eastAsia="fr-CH"/>
+                <w14:ligatures w14:val="standardContextual"/>
+              </w:rPr>
+              <w:tab/>
+            </w:r>
+            <w:r>
+              <w:rPr>
+                <w:rStyle w:val="Lienhypertexte"/>
+                <w:noProof/>
+              </w:rPr>
+              <w:t>Bibliographies et références</w:t>
+            </w:r>
+            <w:r>
+              <w:rPr>
+                <w:noProof/>
+                <w:webHidden/>
+              </w:rPr>
+              <w:tab/>
+            </w:r>
+            <w:r>
+              <w:rPr>
+                <w:noProof/>
+                <w:webHidden/>
+              </w:rPr>
+              <w:fldChar w:fldCharType="begin"/>
+            </w:r>
+            <w:r>
+              <w:rPr>
+                <w:noProof/>
+                <w:webHidden/>
+              </w:rPr>
+              <w:instrText xml:space="preserve"> PAGEREF _Toc134178195 \h </w:instrText>
+            </w:r>
+            <w:r>
+              <w:rPr>
+                <w:noProof/>
+                <w:webHidden/>
+              </w:rPr>
+            </w:r>
+            <w:r>
+              <w:rPr>
+                <w:noProof/>
+                <w:webHidden/>
+              </w:rPr>
+              <w:fldChar w:fldCharType="separate"/>
+            </w:r>
+            <w:r>
+              <w:rPr>
+                <w:noProof/>
+                <w:webHidden/>
+              </w:rPr>
+              <w:t>I</w:t>
+            </w:r>
+            <w:r>
+              <w:rPr>
+                <w:noProof/>
+                <w:webHidden/>
+              </w:rPr>
+              <w:fldChar w:fldCharType="end"/>
+            </w:r>
+          </w:hyperlink>
+        </w:p>
+        <w:p>
+          <w:pPr>
+            <w:pStyle w:val="TM3"/>
+            <w:tabs>
+              <w:tab w:val="left" w:pos="1320"/>
+              <w:tab w:val="right" w:leader="dot" w:pos="9062"/>
+            </w:tabs>
+            <w:rPr>
+              <w:rFonts w:eastAsiaTheme="minorEastAsia" w:cstheme="minorBidi"/>
+              <w:i w:val="0"/>
+              <w:iCs w:val="0"/>
+              <w:noProof/>
+              <w:kern w:val="2"/>
+              <w:sz w:val="22"/>
+              <w:szCs w:val="22"/>
+              <w:lang w:eastAsia="fr-CH"/>
+              <w14:ligatures w14:val="standardContextual"/>
+            </w:rPr>
+          </w:pPr>
+          <w:hyperlink w:anchor="_Toc134178196" w:history="1">
+            <w:r>
+              <w:rPr>
+                <w:rStyle w:val="Lienhypertexte"/>
+                <w:noProof/>
+              </w:rPr>
+              <w:t>7.1.1 -</w:t>
+            </w:r>
+            <w:r>
+              <w:rPr>
+                <w:rFonts w:eastAsiaTheme="minorEastAsia" w:cstheme="minorBidi"/>
+                <w:i w:val="0"/>
+                <w:iCs w:val="0"/>
+                <w:noProof/>
+                <w:kern w:val="2"/>
+                <w:sz w:val="22"/>
+                <w:szCs w:val="22"/>
+                <w:lang w:eastAsia="fr-CH"/>
+                <w14:ligatures w14:val="standardContextual"/>
+              </w:rPr>
+              <w:tab/>
+            </w:r>
+            <w:r>
+              <w:rPr>
+                <w:rStyle w:val="Lienhypertexte"/>
+                <w:noProof/>
+              </w:rPr>
               <w:t>Sites Web</w:t>
             </w:r>
             <w:r>
@@ -1861,7 +2299,7 @@
                 <w:noProof/>
                 <w:webHidden/>
               </w:rPr>
-              <w:instrText xml:space="preserve"> PAGEREF _Toc133572313 \h </w:instrText>
+              <w:instrText xml:space="preserve"> PAGEREF _Toc134178196 \h </w:instrText>
             </w:r>
             <w:r>
               <w:rPr>
@@ -1881,7 +2319,7 @@
                 <w:noProof/>
                 <w:webHidden/>
               </w:rPr>
-              <w:t>II</w:t>
+              <w:t>I</w:t>
             </w:r>
             <w:r>
               <w:rPr>
@@ -1944,7 +2382,7 @@
       <w:pPr>
         <w:pStyle w:val="TitrePrincipal"/>
       </w:pPr>
-      <w:bookmarkStart w:id="0" w:name="_Toc133572298"/>
+      <w:bookmarkStart w:id="0" w:name="_Toc134178177"/>
       <w:r>
         <w:lastRenderedPageBreak/>
         <w:t>Glossaire</w:t>
@@ -2482,7 +2920,7 @@
       <w:pPr>
         <w:pStyle w:val="TitrePrincipal"/>
       </w:pPr>
-      <w:bookmarkStart w:id="1" w:name="_Toc133572299"/>
+      <w:bookmarkStart w:id="1" w:name="_Toc134178178"/>
       <w:r>
         <w:lastRenderedPageBreak/>
         <w:t>Introduction</w:t>
@@ -2493,7 +2931,7 @@
       <w:pPr>
         <w:pStyle w:val="TitreSecondaire"/>
       </w:pPr>
-      <w:bookmarkStart w:id="2" w:name="_Toc133572300"/>
+      <w:bookmarkStart w:id="2" w:name="_Toc134178179"/>
       <w:r>
         <w:t>Contexte</w:t>
       </w:r>
@@ -2604,7 +3042,7 @@
       <w:pPr>
         <w:pStyle w:val="TitrePrincipal"/>
       </w:pPr>
-      <w:bookmarkStart w:id="3" w:name="_Toc133572301"/>
+      <w:bookmarkStart w:id="3" w:name="_Toc134178180"/>
       <w:r>
         <w:lastRenderedPageBreak/>
         <w:t xml:space="preserve">Présentation du </w:t>
@@ -2620,7 +3058,7 @@
       <w:pPr>
         <w:pStyle w:val="TitreSecondaire"/>
       </w:pPr>
-      <w:bookmarkStart w:id="4" w:name="_Toc133572302"/>
+      <w:bookmarkStart w:id="4" w:name="_Toc134178181"/>
       <w:r>
         <w:t>Classe Buffer</w:t>
       </w:r>
@@ -2760,7 +3198,7 @@
       <w:pPr>
         <w:pStyle w:val="TitreSecondaire"/>
       </w:pPr>
-      <w:bookmarkStart w:id="5" w:name="_Toc133572303"/>
+      <w:bookmarkStart w:id="5" w:name="_Toc134178182"/>
       <w:r>
         <w:t>Classe Producer</w:t>
       </w:r>
@@ -2770,7 +3208,6 @@
       <w:pPr>
         <w:pStyle w:val="TexteFormel"/>
       </w:pPr>
-      <w:bookmarkStart w:id="6" w:name="_Toc133572304"/>
       <w:r>
         <w:t xml:space="preserve">La classe </w:t>
       </w:r>
@@ -2870,6 +3307,7 @@
       <w:pPr>
         <w:pStyle w:val="TitreSecondaire"/>
       </w:pPr>
+      <w:bookmarkStart w:id="6" w:name="_Toc134178183"/>
       <w:r>
         <w:t>Classe Consumer</w:t>
       </w:r>
@@ -2948,7 +3386,7 @@
       <w:pPr>
         <w:pStyle w:val="TitrePrincipal"/>
       </w:pPr>
-      <w:bookmarkStart w:id="7" w:name="_Toc133572305"/>
+      <w:bookmarkStart w:id="7" w:name="_Toc134178184"/>
       <w:r>
         <w:lastRenderedPageBreak/>
         <w:t>Résultats</w:t>
@@ -2959,12 +3397,14 @@
       <w:pPr>
         <w:pStyle w:val="TitreSecondaire"/>
       </w:pPr>
+      <w:bookmarkStart w:id="8" w:name="_Toc134178185"/>
       <w:r>
         <w:t>Acquisition</w:t>
       </w:r>
       <w:r>
         <w:t xml:space="preserve"> de données</w:t>
       </w:r>
+      <w:bookmarkEnd w:id="8"/>
     </w:p>
     <w:p>
       <w:pPr>
@@ -2987,13 +3427,16 @@
         <w:pStyle w:val="TexteFormel"/>
       </w:pPr>
       <w:r>
-        <w:t>Une fois les simulations terminées, nous avons copié toutes les données dans des tableaux et aussi réalis</w:t>
-      </w:r>
-      <w:r>
-        <w:t>é</w:t>
-      </w:r>
-      <w:r>
-        <w:t xml:space="preserve"> des graphes par le biais d’Excel.</w:t>
+        <w:t>Il est important de préciser que nous avons commencé par effectuer plusieurs simulations avec les mêmes paramètres afin d’obtenir une stabilité dans les résultats que nous allions produire par la suite. On peut comparer cette étape à une étape de calibration qui minimise l’impact de l’aléatoire dans les résultats obtenu.</w:t>
+      </w:r>
+      <w:r>
+        <w:t xml:space="preserve"> Le résultat de la calibration nous indique qu’il faut un très grand nombre d’accès à la ressource partagée pour qu’il n’y ait plus d’aléatoire dans les résultats. Dans notre cas, nous avons décidé de fixer le nombre d’accès à 500'000 pour les consommateurs et les producteurs. Les résultats souffrent toujours d’une légère part d’aléatoire</w:t>
+      </w:r>
+      <w:r>
+        <w:t>,</w:t>
+      </w:r>
+      <w:r>
+        <w:t xml:space="preserve"> mais au-delà de 500'000 accès la simulation devient très lente à réaliser.</w:t>
       </w:r>
     </w:p>
     <w:p>
@@ -3001,13 +3444,13 @@
         <w:pStyle w:val="TexteFormel"/>
       </w:pPr>
       <w:r>
-        <w:t xml:space="preserve">Cette opération a été réalisée trois fois </w:t>
-      </w:r>
-      <w:r>
-        <w:t xml:space="preserve">afin de </w:t>
-      </w:r>
-      <w:r>
-        <w:t>visualiser l’impact de la répartition producteurs, consommateurs.</w:t>
+        <w:t>Une fois les simulations terminées, nous avons copié toutes les données dans des tableaux et aussi réalis</w:t>
+      </w:r>
+      <w:r>
+        <w:t>é</w:t>
+      </w:r>
+      <w:r>
+        <w:t xml:space="preserve"> des graphes par le biais d’Excel.</w:t>
       </w:r>
     </w:p>
     <w:p>
@@ -3015,19 +3458,51 @@
         <w:pStyle w:val="TexteFormel"/>
       </w:pPr>
       <w:r>
-        <w:br w:type="page"/>
+        <w:t xml:space="preserve">Cette opération a été réalisée trois fois </w:t>
+      </w:r>
+      <w:r>
+        <w:t xml:space="preserve">afin de </w:t>
+      </w:r>
+      <w:r>
+        <w:t>visualiser l’impact de la répartition</w:t>
+      </w:r>
+      <w:r>
+        <w:t xml:space="preserve"> entre</w:t>
+      </w:r>
+      <w:r>
+        <w:t xml:space="preserve"> producteur</w:t>
+      </w:r>
+      <w:r>
+        <w:t>s</w:t>
+      </w:r>
+      <w:r>
+        <w:t>, consommateur</w:t>
+      </w:r>
+      <w:r>
+        <w:t>s</w:t>
+      </w:r>
+      <w:r>
+        <w:t>.</w:t>
       </w:r>
     </w:p>
     <w:p>
       <w:pPr>
+        <w:pStyle w:val="TexteFormel"/>
+      </w:pPr>
+      <w:r>
+        <w:br w:type="page"/>
+      </w:r>
+    </w:p>
+    <w:p>
+      <w:pPr>
         <w:pStyle w:val="TitreSecondaire"/>
       </w:pPr>
-      <w:bookmarkStart w:id="8" w:name="_Toc133572306"/>
+      <w:bookmarkStart w:id="9" w:name="_Toc134178186"/>
       <w:r>
         <w:lastRenderedPageBreak/>
         <w:t>500 producteurs, 500 consommateurs</w:t>
       </w:r>
-      <w:bookmarkEnd w:id="8"/>
+      <w:bookmarkEnd w:id="9"/>
     </w:p>
     <w:p>
       <w:pPr>
@@ -3113,12 +3588,12 @@
       <w:pPr>
         <w:pStyle w:val="TitreSecondaire"/>
       </w:pPr>
-      <w:bookmarkStart w:id="9" w:name="_Toc133572307"/>
+      <w:bookmarkStart w:id="10" w:name="_Toc134178187"/>
       <w:r>
         <w:lastRenderedPageBreak/>
         <w:t>200 producteurs, 800 consommateurs</w:t>
       </w:r>
-      <w:bookmarkEnd w:id="9"/>
+      <w:bookmarkEnd w:id="10"/>
     </w:p>
     <w:p>
       <w:pPr>
@@ -3204,10 +3679,12 @@
       <w:pPr>
         <w:pStyle w:val="TitreSecondaire"/>
       </w:pPr>
+      <w:bookmarkStart w:id="11" w:name="_Toc134178188"/>
       <w:r>
         <w:lastRenderedPageBreak/>
         <w:t>800 producteurs, 200 consommateurs</w:t>
       </w:r>
+      <w:bookmarkEnd w:id="11"/>
     </w:p>
     <w:p>
       <w:pPr>
@@ -3293,18 +3770,22 @@
       <w:pPr>
         <w:pStyle w:val="TitreSecondaire"/>
       </w:pPr>
+      <w:bookmarkStart w:id="12" w:name="_Toc134178189"/>
       <w:r>
         <w:lastRenderedPageBreak/>
         <w:t>Interprétation des résultats</w:t>
       </w:r>
+      <w:bookmarkEnd w:id="12"/>
     </w:p>
     <w:p>
       <w:pPr>
         <w:pStyle w:val="Titre3"/>
       </w:pPr>
+      <w:bookmarkStart w:id="13" w:name="_Toc134178190"/>
       <w:r>
         <w:t>Répartition égale entre producteurs et consommateurs</w:t>
       </w:r>
+      <w:bookmarkEnd w:id="13"/>
     </w:p>
     <w:p>
       <w:pPr>
@@ -3335,16 +3816,30 @@
       <w:pPr>
         <w:pStyle w:val="Titre3"/>
       </w:pPr>
+      <w:bookmarkStart w:id="14" w:name="_Toc134178191"/>
       <w:r>
         <w:t>Répartition disparate entre producteurs et consommateurs</w:t>
       </w:r>
+      <w:bookmarkEnd w:id="14"/>
     </w:p>
     <w:p>
       <w:pPr>
         <w:pStyle w:val="TexteFormel"/>
       </w:pPr>
       <w:r>
-        <w:t>Étant donné qu’il n’y a pas de notion de priorité entre les producteurs et les consommateurs, les résultats des chapitres 4.3 et 4.4 sont comparables. En effet, ils sont les deux bloquants et doivent effectuer une action sur la ressource partagée qui modifie son état.</w:t>
+        <w:t xml:space="preserve">Étant donné qu’il n’y a pas de notion de priorité entre les producteurs et les consommateurs, les résultats des chapitres 4.3 et 4.4 sont </w:t>
+      </w:r>
+      <w:r>
+        <w:t>similaires</w:t>
+      </w:r>
+      <w:r>
+        <w:t>. En effet, ils sont les deux bloquants et doivent effectuer une action sur la ressource partagée</w:t>
+      </w:r>
+      <w:r>
+        <w:t xml:space="preserve">, ce </w:t>
+      </w:r>
+      <w:r>
+        <w:t>qui modifie son état.</w:t>
       </w:r>
     </w:p>
     <w:p>
@@ -3361,19 +3856,25 @@
         <w:t xml:space="preserve"> </w:t>
       </w:r>
       <w:r>
-        <w:t>et d’y ajouter la notion de priorité entre la lecture et la rédaction de ressources partagées. A ce moment-là, nous aurions vu une différence conséquente lors d’une répartition inégale entre lecteurs et rédacteurs.</w:t>
+        <w:t xml:space="preserve">et d’y ajouter la notion de priorité entre la lecture et la rédaction de ressources partagées. </w:t>
+      </w:r>
+      <w:r>
+        <w:t>À</w:t>
+      </w:r>
+      <w:r>
+        <w:t xml:space="preserve"> ce moment-là, nous aurions vu une différence conséquente lors d’une répartition inégale entre lecteurs et rédacteurs.</w:t>
       </w:r>
     </w:p>
     <w:p>
       <w:pPr>
         <w:pStyle w:val="TitrePrincipal"/>
       </w:pPr>
-      <w:bookmarkStart w:id="10" w:name="_Toc133572308"/>
+      <w:bookmarkStart w:id="15" w:name="_Toc134178192"/>
       <w:r>
         <w:lastRenderedPageBreak/>
         <w:t>Limitations et perspectives</w:t>
       </w:r>
-      <w:bookmarkEnd w:id="10"/>
+      <w:bookmarkEnd w:id="15"/>
     </w:p>
     <w:p>
       <w:pPr>
@@ -3446,12 +3947,12 @@
       <w:pPr>
         <w:pStyle w:val="TitrePrincipal"/>
       </w:pPr>
-      <w:bookmarkStart w:id="11" w:name="_Toc133572309"/>
+      <w:bookmarkStart w:id="16" w:name="_Toc134178193"/>
       <w:r>
         <w:lastRenderedPageBreak/>
         <w:t>Conclusion</w:t>
       </w:r>
-      <w:bookmarkEnd w:id="11"/>
+      <w:bookmarkEnd w:id="16"/>
     </w:p>
     <w:p>
       <w:pPr>
@@ -3509,32 +4010,32 @@
       <w:pPr>
         <w:pStyle w:val="TitrePrincipal"/>
       </w:pPr>
-      <w:bookmarkStart w:id="12" w:name="_Toc133572310"/>
+      <w:bookmarkStart w:id="17" w:name="_Toc134178194"/>
       <w:r>
         <w:lastRenderedPageBreak/>
         <w:t>Annexes</w:t>
       </w:r>
-      <w:bookmarkEnd w:id="12"/>
+      <w:bookmarkEnd w:id="17"/>
     </w:p>
     <w:p>
       <w:pPr>
         <w:pStyle w:val="TitreSecondaire"/>
       </w:pPr>
-      <w:bookmarkStart w:id="13" w:name="_Toc133572312"/>
+      <w:bookmarkStart w:id="18" w:name="_Toc134178195"/>
       <w:r>
         <w:t>Bibliographies et références</w:t>
       </w:r>
-      <w:bookmarkEnd w:id="13"/>
+      <w:bookmarkEnd w:id="18"/>
     </w:p>
     <w:p>
       <w:pPr>
         <w:pStyle w:val="Titre3"/>
       </w:pPr>
-      <w:bookmarkStart w:id="14" w:name="_Toc133572313"/>
+      <w:bookmarkStart w:id="19" w:name="_Toc134178196"/>
       <w:r>
         <w:t>Sites Web</w:t>
       </w:r>
-      <w:bookmarkEnd w:id="14"/>
+      <w:bookmarkEnd w:id="19"/>
     </w:p>
     <w:p>
       <w:pPr>
